--- a/法令ファイル/駐留軍関係離職者等臨時措置法に基づく就職指導に関する省令/駐留軍関係離職者等臨時措置法に基づく就職指導に関する省令（昭和四十一年労働省令第二十六号）.docx
+++ b/法令ファイル/駐留軍関係離職者等臨時措置法に基づく就職指導に関する省令/駐留軍関係離職者等臨時措置法に基づく就職指導に関する省令（昭和四十一年労働省令第二十六号）.docx
@@ -44,6 +44,8 @@
     <w:p>
       <w:r>
         <w:t>法第十条の二第一項の規定による認定の申請は、同項第一号の離職の日の翌日から起算して三月以内に行なわなければならない。</w:t>
+        <w:br/>
+        <w:t>ただし、天災その他申請しなかつたことについてやむを得ない理由があるときは、この限りでない。</w:t>
       </w:r>
     </w:p>
     <w:p>
@@ -95,35 +97,23 @@
     </w:p>
     <w:p>
       <w:pPr>
-        <w:pStyle w:val="Heading6"/>
+        <w:pStyle w:val="ListBullet"/>
         <w:ind w:left="880"/>
       </w:pPr>
       <w:r>
         <w:t>一</w:t>
-      </w:r>
-    </w:p>
-    <w:p>
-      <w:pPr>
-        <w:ind w:left="880"/>
-      </w:pPr>
-      <w:r>
+        <w:br/>
         <w:t>申請者が法第二条第一号に掲げる者に該当する労働者として一年以上在職していたことを証明する職業安定局長が定める様式による証明書又は雇用保険法施行規則（昭和五十年労働省令第三号）第七条第二項の雇用保険被保険者離職票</w:t>
       </w:r>
     </w:p>
     <w:p>
       <w:pPr>
-        <w:pStyle w:val="Heading6"/>
+        <w:pStyle w:val="ListBullet"/>
         <w:ind w:left="880"/>
       </w:pPr>
       <w:r>
         <w:t>二</w:t>
-      </w:r>
-    </w:p>
-    <w:p>
-      <w:pPr>
-        <w:ind w:left="880"/>
-      </w:pPr>
-      <w:r>
+        <w:br/>
         <w:t>申請者の写真（ベスト半截さい</w:t>
         <w:br/>
         <w:t>型とし、申請の日前六月以内に撮影した正面無帽上三分身像のもの。以下同じ。）二枚</w:t>
@@ -225,52 +215,34 @@
     </w:p>
     <w:p>
       <w:pPr>
-        <w:pStyle w:val="Heading6"/>
+        <w:pStyle w:val="ListBullet"/>
         <w:ind w:left="880"/>
       </w:pPr>
       <w:r>
         <w:t>一</w:t>
-      </w:r>
-    </w:p>
-    <w:p>
-      <w:pPr>
-        <w:ind w:left="880"/>
-      </w:pPr>
-      <w:r>
+        <w:br/>
         <w:t>申請者が法第十条の二第二項第一号又は第二号に規定する再離職をした者であることを証明する職業安定局長が定める様式による証明書又は雇用保険法施行規則第七条第二項の雇用保険被保険者離職票</w:t>
       </w:r>
     </w:p>
     <w:p>
       <w:pPr>
-        <w:pStyle w:val="Heading6"/>
+        <w:pStyle w:val="ListBullet"/>
         <w:ind w:left="880"/>
       </w:pPr>
       <w:r>
         <w:t>二</w:t>
-      </w:r>
-    </w:p>
-    <w:p>
-      <w:pPr>
-        <w:ind w:left="880"/>
-      </w:pPr>
-      <w:r>
+        <w:br/>
         <w:t>申請者が法第十条の二第二項第一号に該当する者である場合には、第三条第二項第一号に掲げる書面</w:t>
       </w:r>
     </w:p>
     <w:p>
       <w:pPr>
-        <w:pStyle w:val="Heading6"/>
+        <w:pStyle w:val="ListBullet"/>
         <w:ind w:left="880"/>
       </w:pPr>
       <w:r>
         <w:t>三</w:t>
-      </w:r>
-    </w:p>
-    <w:p>
-      <w:pPr>
-        <w:ind w:left="880"/>
-      </w:pPr>
-      <w:r>
+        <w:br/>
         <w:t>申請者の写真二枚</w:t>
       </w:r>
     </w:p>
@@ -289,6 +261,8 @@
       </w:pPr>
       <w:r>
         <w:t>第三条第三項及び第四項の規定は、第一項の規定により認定を申請する場合に準用する。</w:t>
+        <w:br/>
+        <w:t>この場合において、同条第三項中「前条第一項本文」とあるのは「次条第一項」と、「前項各号」とあるのは「第五条第二項各号」と、同条第四項中「第二項第一号」とあるのは「第二項第一号又は第五条第二項第一号」と読み替えるものとする。</w:t>
       </w:r>
     </w:p>
     <w:p>
@@ -336,52 +310,34 @@
     </w:p>
     <w:p>
       <w:pPr>
-        <w:pStyle w:val="Heading6"/>
+        <w:pStyle w:val="ListBullet"/>
         <w:ind w:left="880"/>
       </w:pPr>
       <w:r>
         <w:t>一</w:t>
-      </w:r>
-    </w:p>
-    <w:p>
-      <w:pPr>
-        <w:ind w:left="880"/>
-      </w:pPr>
-      <w:r>
+        <w:br/>
         <w:t>申請者の氏名及び住所</w:t>
       </w:r>
     </w:p>
     <w:p>
       <w:pPr>
-        <w:pStyle w:val="Heading6"/>
+        <w:pStyle w:val="ListBullet"/>
         <w:ind w:left="880"/>
       </w:pPr>
       <w:r>
         <w:t>二</w:t>
-      </w:r>
-    </w:p>
-    <w:p>
-      <w:pPr>
-        <w:ind w:left="880"/>
-      </w:pPr>
-      <w:r>
+        <w:br/>
         <w:t>滅失し又はき損した就職指導票を交付した公共職業安定所の名称及び当該就職指導票の交付を受けた年月日</w:t>
       </w:r>
     </w:p>
     <w:p>
       <w:pPr>
-        <w:pStyle w:val="Heading6"/>
+        <w:pStyle w:val="ListBullet"/>
         <w:ind w:left="880"/>
       </w:pPr>
       <w:r>
         <w:t>三</w:t>
-      </w:r>
-    </w:p>
-    <w:p>
-      <w:pPr>
-        <w:ind w:left="880"/>
-      </w:pPr>
-      <w:r>
+        <w:br/>
         <w:t>滅失又はき損の理由</w:t>
       </w:r>
     </w:p>
@@ -434,52 +390,34 @@
     </w:p>
     <w:p>
       <w:pPr>
-        <w:pStyle w:val="Heading6"/>
+        <w:pStyle w:val="ListBullet"/>
         <w:ind w:left="880"/>
       </w:pPr>
       <w:r>
         <w:t>一</w:t>
-      </w:r>
-    </w:p>
-    <w:p>
-      <w:pPr>
-        <w:ind w:left="880"/>
-      </w:pPr>
-      <w:r>
+        <w:br/>
         <w:t>氏名又は住所に変更が生じたとき。</w:t>
       </w:r>
     </w:p>
     <w:p>
       <w:pPr>
-        <w:pStyle w:val="Heading6"/>
+        <w:pStyle w:val="ListBullet"/>
         <w:ind w:left="880"/>
       </w:pPr>
       <w:r>
         <w:t>二</w:t>
-      </w:r>
-    </w:p>
-    <w:p>
-      <w:pPr>
-        <w:ind w:left="880"/>
-      </w:pPr>
-      <w:r>
+        <w:br/>
         <w:t>新たに職業に就いたとき。</w:t>
       </w:r>
     </w:p>
     <w:p>
       <w:pPr>
-        <w:pStyle w:val="Heading6"/>
+        <w:pStyle w:val="ListBullet"/>
         <w:ind w:left="880"/>
       </w:pPr>
       <w:r>
         <w:t>三</w:t>
-      </w:r>
-    </w:p>
-    <w:p>
-      <w:pPr>
-        <w:ind w:left="880"/>
-      </w:pPr>
-      <w:r>
+        <w:br/>
         <w:t>住所の移転等により管轄公共職業安定所に変更が生ずることとなるとき。</w:t>
       </w:r>
     </w:p>
@@ -507,6 +445,8 @@
     <w:p>
       <w:r>
         <w:t>認定を受けた者は、法第十条の二第四項又は第五項の規定により認定がその効力を失なつたときは、すみやかに就職指導票を管轄公共職業安定所長に返納しなければならない。</w:t>
+        <w:br/>
+        <w:t>その者が死亡したときは、その者の親族又は同居の縁故者でその就職指導票を所持するものについても、同様とする。</w:t>
       </w:r>
     </w:p>
     <w:p>
@@ -575,120 +515,78 @@
     </w:p>
     <w:p>
       <w:pPr>
-        <w:pStyle w:val="Heading6"/>
+        <w:pStyle w:val="ListBullet"/>
         <w:ind w:left="880"/>
       </w:pPr>
       <w:r>
         <w:t>一</w:t>
-      </w:r>
-    </w:p>
-    <w:p>
-      <w:pPr>
-        <w:ind w:left="880"/>
-      </w:pPr>
-      <w:r>
+        <w:br/>
         <w:t>疾病又は負傷</w:t>
       </w:r>
     </w:p>
     <w:p>
       <w:pPr>
-        <w:pStyle w:val="Heading6"/>
+        <w:pStyle w:val="ListBullet"/>
         <w:ind w:left="880"/>
       </w:pPr>
       <w:r>
         <w:t>二</w:t>
-      </w:r>
-    </w:p>
-    <w:p>
-      <w:pPr>
-        <w:ind w:left="880"/>
-      </w:pPr>
-      <w:r>
+        <w:br/>
         <w:t>同居の親族（届出をしていないが、事実上その者と婚姻関係と同様の事情にある者を含む。以下同じ。）の疾病又は負傷であつて当該認定を受けた者の看護を必要とするもの</w:t>
       </w:r>
     </w:p>
     <w:p>
       <w:pPr>
-        <w:pStyle w:val="Heading6"/>
+        <w:pStyle w:val="ListBullet"/>
         <w:ind w:left="880"/>
       </w:pPr>
       <w:r>
         <w:t>三</w:t>
-      </w:r>
-    </w:p>
-    <w:p>
-      <w:pPr>
-        <w:ind w:left="880"/>
-      </w:pPr>
-      <w:r>
+        <w:br/>
         <w:t>求人者との面接</w:t>
       </w:r>
     </w:p>
     <w:p>
       <w:pPr>
-        <w:pStyle w:val="Heading6"/>
+        <w:pStyle w:val="ListBullet"/>
         <w:ind w:left="880"/>
       </w:pPr>
       <w:r>
         <w:t>四</w:t>
-      </w:r>
-    </w:p>
-    <w:p>
-      <w:pPr>
-        <w:ind w:left="880"/>
-      </w:pPr>
-      <w:r>
+        <w:br/>
         <w:t>同居の親族の婚姻又は葬祭</w:t>
       </w:r>
     </w:p>
     <w:p>
       <w:pPr>
-        <w:pStyle w:val="Heading6"/>
+        <w:pStyle w:val="ListBullet"/>
         <w:ind w:left="880"/>
       </w:pPr>
       <w:r>
         <w:t>五</w:t>
-      </w:r>
-    </w:p>
-    <w:p>
-      <w:pPr>
-        <w:ind w:left="880"/>
-      </w:pPr>
-      <w:r>
+        <w:br/>
         <w:t>選挙権その他公民としての権利の行使</w:t>
       </w:r>
     </w:p>
     <w:p>
       <w:pPr>
-        <w:pStyle w:val="Heading6"/>
+        <w:pStyle w:val="ListBullet"/>
         <w:ind w:left="880"/>
       </w:pPr>
       <w:r>
         <w:t>六</w:t>
-      </w:r>
-    </w:p>
-    <w:p>
-      <w:pPr>
-        <w:ind w:left="880"/>
-      </w:pPr>
-      <w:r>
+        <w:br/>
         <w:t>天災その他やむを得ない理由</w:t>
       </w:r>
     </w:p>
     <w:p>
       <w:pPr>
-        <w:pStyle w:val="Heading6"/>
+        <w:pStyle w:val="ListBullet"/>
         <w:ind w:left="880"/>
       </w:pPr>
       <w:r>
         <w:t>七</w:t>
-      </w:r>
-    </w:p>
-    <w:p>
-      <w:pPr>
-        <w:ind w:left="880"/>
-      </w:pPr>
-      <w:r>
+        <w:br/>
         <w:t>前各号に掲げる理由に準ずる理由で管轄公共職業安定所長がやむを得ないと認めるもの</w:t>
       </w:r>
     </w:p>
@@ -707,6 +605,8 @@
       </w:pPr>
       <w:r>
         <w:t>認定を受けた者について管轄公共職業安定所に変更が生じたときは、変更後の管轄公共職業安定所に対する最初の出頭日は、変更前の管轄公共職業安定所に対する出頭日に当たる日とする。</w:t>
+        <w:br/>
+        <w:t>ただし、変更前の管轄公共職業安定所長がこれと異なる日を指定したとき、又はその指定がなかつた場合において変更後の管轄公共職業安定所長がこれと異なる日を指定したときは、その日とする。</w:t>
       </w:r>
     </w:p>
     <w:p>
@@ -783,6 +683,18 @@
       </w:r>
     </w:p>
     <w:p>
+      <w:pPr>
+        <w:pStyle w:val="Heading5"/>
+        <w:ind w:left="440"/>
+      </w:pPr>
+      <w:r>
+        <w:t>１</w:t>
+      </w:r>
+    </w:p>
+    <w:p>
+      <w:pPr>
+        <w:ind w:left="440"/>
+      </w:pPr>
       <w:r>
         <w:t>この省令は、公布の日から施行する。</w:t>
       </w:r>
@@ -848,7 +760,7 @@
         <w:pStyle w:val="Heading1"/>
       </w:pPr>
       <w:r>
-        <w:t>附　則（昭和四二年六月三〇日労働省令第一八号）</w:t>
+        <w:t>附則（昭和四二年六月三〇日労働省令第一八号）</w:t>
       </w:r>
     </w:p>
     <w:p>
@@ -866,7 +778,7 @@
         <w:pStyle w:val="Heading1"/>
       </w:pPr>
       <w:r>
-        <w:t>附　則（昭和四四年一〇月一日労働省令第二四号）</w:t>
+        <w:t>附則（昭和四四年一〇月一日労働省令第二四号）</w:t>
       </w:r>
     </w:p>
     <w:p>
@@ -892,7 +804,7 @@
         <w:pStyle w:val="Heading1"/>
       </w:pPr>
       <w:r>
-        <w:t>附　則（昭和四四年一二月二七日労働省令第三一号）</w:t>
+        <w:t>附則（昭和四四年一二月二七日労働省令第三一号）</w:t>
       </w:r>
     </w:p>
     <w:p>
@@ -910,7 +822,55 @@
         <w:pStyle w:val="Heading1"/>
       </w:pPr>
       <w:r>
-        <w:t>附　則（昭和四七年五月一五日労働省令第一九号）</w:t>
+        <w:t>附則（昭和四七年五月一五日労働省令第一九号）</w:t>
+      </w:r>
+    </w:p>
+    <w:p>
+      <w:pPr>
+        <w:pStyle w:val="Heading5"/>
+        <w:ind w:left="440"/>
+      </w:pPr>
+      <w:r>
+        <w:t>１</w:t>
+      </w:r>
+    </w:p>
+    <w:p>
+      <w:pPr>
+        <w:ind w:left="440"/>
+      </w:pPr>
+      <w:r>
+        <w:t>この省令は、公布の日から施行する。</w:t>
+      </w:r>
+    </w:p>
+    <w:p>
+      <w:r>
+        <w:br w:type="page"/>
+      </w:r>
+    </w:p>
+    <w:p>
+      <w:pPr>
+        <w:pStyle w:val="Heading1"/>
+      </w:pPr>
+      <w:r>
+        <w:t>附則（昭和四九年三月二九日労働省令第一一号）</w:t>
+      </w:r>
+    </w:p>
+    <w:p>
+      <w:r>
+        <w:t>この省令は、昭和四十九年四月一日から施行する。</w:t>
+      </w:r>
+    </w:p>
+    <w:p>
+      <w:r>
+        <w:br w:type="page"/>
+      </w:r>
+    </w:p>
+    <w:p>
+      <w:pPr>
+        <w:pStyle w:val="Heading1"/>
+      </w:pPr>
+      <w:r>
+        <w:t>附則（昭和四九年五月一日労働省令第一八号）</w:t>
       </w:r>
     </w:p>
     <w:p>
@@ -928,12 +888,12 @@
         <w:pStyle w:val="Heading1"/>
       </w:pPr>
       <w:r>
-        <w:t>附　則（昭和四九年三月二九日労働省令第一一号）</w:t>
+        <w:t>附則（昭和五〇年三月二五日労働省令第六号）</w:t>
       </w:r>
     </w:p>
     <w:p>
       <w:r>
-        <w:t>この省令は、昭和四十九年四月一日から施行する。</w:t>
+        <w:t>この省令は、雇用保険法の施行の日（昭和五十年四月一日）から施行する。</w:t>
       </w:r>
     </w:p>
     <w:p>
@@ -946,7 +906,7 @@
         <w:pStyle w:val="Heading1"/>
       </w:pPr>
       <w:r>
-        <w:t>附　則（昭和四九年五月一日労働省令第一八号）</w:t>
+        <w:t>附則（昭和五一年五月一〇日労働省令第一五号）</w:t>
       </w:r>
     </w:p>
     <w:p>
@@ -964,43 +924,7 @@
         <w:pStyle w:val="Heading1"/>
       </w:pPr>
       <w:r>
-        <w:t>附　則（昭和五〇年三月二五日労働省令第六号）</w:t>
-      </w:r>
-    </w:p>
-    <w:p>
-      <w:r>
-        <w:t>この省令は、雇用保険法の施行の日（昭和五十年四月一日）から施行する。</w:t>
-      </w:r>
-    </w:p>
-    <w:p>
-      <w:r>
-        <w:br w:type="page"/>
-      </w:r>
-    </w:p>
-    <w:p>
-      <w:pPr>
-        <w:pStyle w:val="Heading1"/>
-      </w:pPr>
-      <w:r>
-        <w:t>附　則（昭和五一年五月一〇日労働省令第一五号）</w:t>
-      </w:r>
-    </w:p>
-    <w:p>
-      <w:r>
-        <w:t>この省令は、公布の日から施行する。</w:t>
-      </w:r>
-    </w:p>
-    <w:p>
-      <w:r>
-        <w:br w:type="page"/>
-      </w:r>
-    </w:p>
-    <w:p>
-      <w:pPr>
-        <w:pStyle w:val="Heading1"/>
-      </w:pPr>
-      <w:r>
-        <w:t>附　則（昭和五六年五月二八日労働省令第二二号）</w:t>
+        <w:t>附則（昭和五六年五月二八日労働省令第二二号）</w:t>
       </w:r>
     </w:p>
     <w:p>
@@ -1039,7 +963,7 @@
         <w:pStyle w:val="Heading1"/>
       </w:pPr>
       <w:r>
-        <w:t>附　則（平成一二年一〇月三一日労働省令第四一号）</w:t>
+        <w:t>附則（平成一二年一〇月三一日労働省令第四一号）</w:t>
       </w:r>
     </w:p>
     <w:p>
@@ -1065,7 +989,7 @@
         <w:pStyle w:val="Heading1"/>
       </w:pPr>
       <w:r>
-        <w:t>附　則（平成一二年一二月二六日労働省令第四五号）</w:t>
+        <w:t>附則（平成一二年一二月二六日労働省令第四五号）</w:t>
       </w:r>
     </w:p>
     <w:p>
@@ -1093,7 +1017,7 @@
     </w:pPr>
     <w:r>
       <w:tab/>
-      <w:t>WeGov v0.1 - FTS141</w:t>
+      <w:t>WeGov v0.2 - FTS141</w:t>
     </w:r>
   </w:p>
 </w:ftr>
